--- a/4-质量管理/运行记录类文件/040203-内部审核不符合报告.docx
+++ b/4-质量管理/运行记录类文件/040203-内部审核不符合报告.docx
@@ -99,7 +99,7 @@
         <w:bidi w:val="0"/>
         <w:adjustRightInd/>
         <w:snapToGrid/>
-        <w:spacing w:after="3121" w:afterLines="1000" w:line="219" w:lineRule="auto"/>
+        <w:spacing w:after="3120" w:afterLines="1000" w:line="219" w:lineRule="auto"/>
         <w:ind w:left="23"/>
         <w:textAlignment w:val="auto"/>
         <w:rPr>
@@ -117,7 +117,6 @@
           <w:kern w:val="0"/>
           <w:sz w:val="24"/>
           <w:szCs w:val="24"/>
-          <w:fitText w:val="960" w:id="1404264543"/>
         </w:rPr>
         <w:t>版</w:t>
       </w:r>
@@ -130,7 +129,6 @@
           <w:kern w:val="0"/>
           <w:sz w:val="24"/>
           <w:szCs w:val="24"/>
-          <w:fitText w:val="960" w:id="1404264543"/>
         </w:rPr>
         <w:t>本</w:t>
       </w:r>
@@ -263,7 +261,6 @@
                 <w:spacing w:val="105"/>
                 <w:kern w:val="0"/>
                 <w:u w:val="single"/>
-                <w:fitText w:val="630" w:id="947802393"/>
                 <w:vertAlign w:val="baseline"/>
                 <w:lang w:val="en-US" w:eastAsia="zh-CN"/>
               </w:rPr>
@@ -275,7 +272,6 @@
                 <w:spacing w:val="0"/>
                 <w:kern w:val="0"/>
                 <w:u w:val="single"/>
-                <w:fitText w:val="630" w:id="947802393"/>
                 <w:vertAlign w:val="baseline"/>
                 <w:lang w:val="en-US" w:eastAsia="zh-CN"/>
               </w:rPr>
@@ -350,7 +346,6 @@
           <w:tcPr>
             <w:tcW w:w="1818" w:type="dxa"/>
             <w:shd w:val="clear" w:color="auto" w:fill="auto"/>
-            <w:vAlign w:val="top"/>
           </w:tcPr>
           <w:p>
             <w:pPr>
@@ -399,7 +394,6 @@
           <w:tcPr>
             <w:tcW w:w="4261" w:type="dxa"/>
             <w:shd w:val="clear" w:color="auto" w:fill="auto"/>
-            <w:vAlign w:val="top"/>
           </w:tcPr>
           <w:p>
             <w:pPr>
@@ -638,7 +632,6 @@
         <w:tc>
           <w:tcPr>
             <w:tcW w:w="1555" w:type="dxa"/>
-            <w:vAlign w:val="top"/>
           </w:tcPr>
           <w:p>
             <w:pPr>
@@ -664,7 +657,6 @@
         <w:tc>
           <w:tcPr>
             <w:tcW w:w="919" w:type="dxa"/>
-            <w:vAlign w:val="top"/>
           </w:tcPr>
           <w:p>
             <w:pPr>
@@ -690,7 +682,6 @@
         <w:tc>
           <w:tcPr>
             <w:tcW w:w="2289" w:type="dxa"/>
-            <w:vAlign w:val="top"/>
           </w:tcPr>
           <w:p>
             <w:pPr>
@@ -716,7 +707,6 @@
         <w:tc>
           <w:tcPr>
             <w:tcW w:w="1148" w:type="dxa"/>
-            <w:vAlign w:val="top"/>
           </w:tcPr>
           <w:p>
             <w:pPr>
@@ -742,7 +732,6 @@
         <w:tc>
           <w:tcPr>
             <w:tcW w:w="1150" w:type="dxa"/>
-            <w:vAlign w:val="top"/>
           </w:tcPr>
           <w:p>
             <w:pPr>
@@ -771,7 +760,6 @@
         <w:tc>
           <w:tcPr>
             <w:tcW w:w="1240" w:type="dxa"/>
-            <w:vAlign w:val="top"/>
           </w:tcPr>
           <w:p>
             <w:pPr>
@@ -818,7 +806,6 @@
         <w:tc>
           <w:tcPr>
             <w:tcW w:w="1555" w:type="dxa"/>
-            <w:vAlign w:val="top"/>
           </w:tcPr>
           <w:p>
             <w:pPr>
@@ -852,14 +839,11 @@
               </w:rPr>
               <w:t>8.16</w:t>
             </w:r>
-            <w:bookmarkStart w:id="1" w:name="_GoBack"/>
-            <w:bookmarkEnd w:id="1"/>
           </w:p>
         </w:tc>
         <w:tc>
           <w:tcPr>
             <w:tcW w:w="919" w:type="dxa"/>
-            <w:vAlign w:val="top"/>
           </w:tcPr>
           <w:p>
             <w:pPr>
@@ -886,7 +870,6 @@
         <w:tc>
           <w:tcPr>
             <w:tcW w:w="2289" w:type="dxa"/>
-            <w:vAlign w:val="top"/>
           </w:tcPr>
           <w:p>
             <w:pPr>
@@ -913,7 +896,6 @@
         <w:tc>
           <w:tcPr>
             <w:tcW w:w="1148" w:type="dxa"/>
-            <w:vAlign w:val="top"/>
           </w:tcPr>
           <w:p>
             <w:pPr>
@@ -940,7 +922,6 @@
         <w:tc>
           <w:tcPr>
             <w:tcW w:w="1150" w:type="dxa"/>
-            <w:vAlign w:val="top"/>
           </w:tcPr>
           <w:p>
             <w:pPr>
@@ -968,7 +949,6 @@
         <w:tc>
           <w:tcPr>
             <w:tcW w:w="1240" w:type="dxa"/>
-            <w:vAlign w:val="top"/>
           </w:tcPr>
           <w:p>
             <w:pPr>
@@ -1016,7 +996,6 @@
         <w:tc>
           <w:tcPr>
             <w:tcW w:w="1555" w:type="dxa"/>
-            <w:vAlign w:val="top"/>
           </w:tcPr>
           <w:p>
             <w:pPr>
@@ -1027,7 +1006,6 @@
         <w:tc>
           <w:tcPr>
             <w:tcW w:w="919" w:type="dxa"/>
-            <w:vAlign w:val="top"/>
           </w:tcPr>
           <w:p>
             <w:pPr>
@@ -1038,7 +1016,6 @@
         <w:tc>
           <w:tcPr>
             <w:tcW w:w="2289" w:type="dxa"/>
-            <w:vAlign w:val="top"/>
           </w:tcPr>
           <w:p>
             <w:pPr>
@@ -1049,7 +1026,6 @@
         <w:tc>
           <w:tcPr>
             <w:tcW w:w="1148" w:type="dxa"/>
-            <w:vAlign w:val="top"/>
           </w:tcPr>
           <w:p>
             <w:pPr>
@@ -1061,7 +1037,6 @@
         <w:tc>
           <w:tcPr>
             <w:tcW w:w="1150" w:type="dxa"/>
-            <w:vAlign w:val="top"/>
           </w:tcPr>
           <w:p>
             <w:pPr>
@@ -1073,7 +1048,6 @@
         <w:tc>
           <w:tcPr>
             <w:tcW w:w="1240" w:type="dxa"/>
-            <w:vAlign w:val="top"/>
           </w:tcPr>
           <w:p>
             <w:pPr>
@@ -1105,7 +1079,6 @@
         <w:tc>
           <w:tcPr>
             <w:tcW w:w="1555" w:type="dxa"/>
-            <w:vAlign w:val="top"/>
           </w:tcPr>
           <w:p>
             <w:pPr>
@@ -1116,7 +1089,6 @@
         <w:tc>
           <w:tcPr>
             <w:tcW w:w="919" w:type="dxa"/>
-            <w:vAlign w:val="top"/>
           </w:tcPr>
           <w:p>
             <w:pPr>
@@ -1127,7 +1099,6 @@
         <w:tc>
           <w:tcPr>
             <w:tcW w:w="2289" w:type="dxa"/>
-            <w:vAlign w:val="top"/>
           </w:tcPr>
           <w:p>
             <w:pPr>
@@ -1138,7 +1109,6 @@
         <w:tc>
           <w:tcPr>
             <w:tcW w:w="1148" w:type="dxa"/>
-            <w:vAlign w:val="top"/>
           </w:tcPr>
           <w:p>
             <w:pPr>
@@ -1150,7 +1120,6 @@
         <w:tc>
           <w:tcPr>
             <w:tcW w:w="1150" w:type="dxa"/>
-            <w:vAlign w:val="top"/>
           </w:tcPr>
           <w:p>
             <w:pPr>
@@ -1162,7 +1131,6 @@
         <w:tc>
           <w:tcPr>
             <w:tcW w:w="1240" w:type="dxa"/>
-            <w:vAlign w:val="top"/>
           </w:tcPr>
           <w:p>
             <w:pPr>
@@ -1194,7 +1162,6 @@
         <w:tc>
           <w:tcPr>
             <w:tcW w:w="1555" w:type="dxa"/>
-            <w:vAlign w:val="top"/>
           </w:tcPr>
           <w:p>
             <w:pPr>
@@ -1205,7 +1172,6 @@
         <w:tc>
           <w:tcPr>
             <w:tcW w:w="919" w:type="dxa"/>
-            <w:vAlign w:val="top"/>
           </w:tcPr>
           <w:p>
             <w:pPr>
@@ -1216,7 +1182,6 @@
         <w:tc>
           <w:tcPr>
             <w:tcW w:w="2289" w:type="dxa"/>
-            <w:vAlign w:val="top"/>
           </w:tcPr>
           <w:p>
             <w:pPr>
@@ -1227,7 +1192,6 @@
         <w:tc>
           <w:tcPr>
             <w:tcW w:w="1148" w:type="dxa"/>
-            <w:vAlign w:val="top"/>
           </w:tcPr>
           <w:p>
             <w:pPr>
@@ -1238,7 +1202,6 @@
         <w:tc>
           <w:tcPr>
             <w:tcW w:w="1150" w:type="dxa"/>
-            <w:vAlign w:val="top"/>
           </w:tcPr>
           <w:p>
             <w:pPr>
@@ -1249,7 +1212,6 @@
         <w:tc>
           <w:tcPr>
             <w:tcW w:w="1240" w:type="dxa"/>
-            <w:vAlign w:val="top"/>
           </w:tcPr>
           <w:p>
             <w:pPr>
@@ -1281,7 +1243,6 @@
         <w:tc>
           <w:tcPr>
             <w:tcW w:w="1555" w:type="dxa"/>
-            <w:vAlign w:val="top"/>
           </w:tcPr>
           <w:p>
             <w:pPr>
@@ -1292,7 +1253,6 @@
         <w:tc>
           <w:tcPr>
             <w:tcW w:w="919" w:type="dxa"/>
-            <w:vAlign w:val="top"/>
           </w:tcPr>
           <w:p>
             <w:pPr>
@@ -1303,7 +1263,6 @@
         <w:tc>
           <w:tcPr>
             <w:tcW w:w="2289" w:type="dxa"/>
-            <w:vAlign w:val="top"/>
           </w:tcPr>
           <w:p>
             <w:pPr>
@@ -1314,7 +1273,6 @@
         <w:tc>
           <w:tcPr>
             <w:tcW w:w="1148" w:type="dxa"/>
-            <w:vAlign w:val="top"/>
           </w:tcPr>
           <w:p>
             <w:pPr>
@@ -1325,7 +1283,6 @@
         <w:tc>
           <w:tcPr>
             <w:tcW w:w="1150" w:type="dxa"/>
-            <w:vAlign w:val="top"/>
           </w:tcPr>
           <w:p>
             <w:pPr>
@@ -1336,7 +1293,6 @@
         <w:tc>
           <w:tcPr>
             <w:tcW w:w="1240" w:type="dxa"/>
-            <w:vAlign w:val="top"/>
           </w:tcPr>
           <w:p>
             <w:pPr>
@@ -1368,7 +1324,6 @@
         <w:tc>
           <w:tcPr>
             <w:tcW w:w="1555" w:type="dxa"/>
-            <w:vAlign w:val="top"/>
           </w:tcPr>
           <w:p>
             <w:pPr>
@@ -1379,7 +1334,6 @@
         <w:tc>
           <w:tcPr>
             <w:tcW w:w="919" w:type="dxa"/>
-            <w:vAlign w:val="top"/>
           </w:tcPr>
           <w:p>
             <w:pPr>
@@ -1390,7 +1344,6 @@
         <w:tc>
           <w:tcPr>
             <w:tcW w:w="2289" w:type="dxa"/>
-            <w:vAlign w:val="top"/>
           </w:tcPr>
           <w:p>
             <w:pPr>
@@ -1401,7 +1354,6 @@
         <w:tc>
           <w:tcPr>
             <w:tcW w:w="1148" w:type="dxa"/>
-            <w:vAlign w:val="top"/>
           </w:tcPr>
           <w:p>
             <w:pPr>
@@ -1412,7 +1364,6 @@
         <w:tc>
           <w:tcPr>
             <w:tcW w:w="1150" w:type="dxa"/>
-            <w:vAlign w:val="top"/>
           </w:tcPr>
           <w:p>
             <w:pPr>
@@ -1423,7 +1374,6 @@
         <w:tc>
           <w:tcPr>
             <w:tcW w:w="1240" w:type="dxa"/>
-            <w:vAlign w:val="top"/>
           </w:tcPr>
           <w:p>
             <w:pPr>
@@ -1516,7 +1466,6 @@
         <w:tc>
           <w:tcPr>
             <w:tcW w:w="1468" w:type="dxa"/>
-            <w:vAlign w:val="top"/>
           </w:tcPr>
           <w:p>
             <w:pPr>
@@ -1538,7 +1487,6 @@
           <w:tcPr>
             <w:tcW w:w="2778" w:type="dxa"/>
             <w:gridSpan w:val="2"/>
-            <w:vAlign w:val="top"/>
           </w:tcPr>
           <w:p>
             <w:pPr>
@@ -1557,7 +1505,6 @@
         <w:tc>
           <w:tcPr>
             <w:tcW w:w="1465" w:type="dxa"/>
-            <w:vAlign w:val="top"/>
           </w:tcPr>
           <w:p>
             <w:pPr>
@@ -1578,7 +1525,6 @@
         <w:tc>
           <w:tcPr>
             <w:tcW w:w="2813" w:type="dxa"/>
-            <w:vAlign w:val="top"/>
           </w:tcPr>
           <w:p>
             <w:pPr>
@@ -1624,7 +1570,6 @@
         <w:tc>
           <w:tcPr>
             <w:tcW w:w="1468" w:type="dxa"/>
-            <w:vAlign w:val="top"/>
           </w:tcPr>
           <w:p>
             <w:pPr>
@@ -1646,7 +1591,6 @@
           <w:tcPr>
             <w:tcW w:w="2778" w:type="dxa"/>
             <w:gridSpan w:val="2"/>
-            <w:vAlign w:val="top"/>
           </w:tcPr>
           <w:p>
             <w:pPr>
@@ -1662,7 +1606,6 @@
         <w:tc>
           <w:tcPr>
             <w:tcW w:w="1465" w:type="dxa"/>
-            <w:vAlign w:val="top"/>
           </w:tcPr>
           <w:p>
             <w:pPr>
@@ -1683,7 +1626,6 @@
         <w:tc>
           <w:tcPr>
             <w:tcW w:w="2813" w:type="dxa"/>
-            <w:vAlign w:val="top"/>
           </w:tcPr>
           <w:p>
             <w:pPr>
@@ -1754,7 +1696,6 @@
           <w:tcPr>
             <w:tcW w:w="8524" w:type="dxa"/>
             <w:gridSpan w:val="5"/>
-            <w:vAlign w:val="top"/>
           </w:tcPr>
           <w:p>
             <w:pPr>
@@ -1819,7 +1760,6 @@
           <w:tcPr>
             <w:tcW w:w="8524" w:type="dxa"/>
             <w:gridSpan w:val="5"/>
-            <w:vAlign w:val="top"/>
           </w:tcPr>
           <w:p>
             <w:pPr>
@@ -1901,7 +1841,6 @@
           <w:tcPr>
             <w:tcW w:w="8524" w:type="dxa"/>
             <w:gridSpan w:val="5"/>
-            <w:vAlign w:val="top"/>
           </w:tcPr>
           <w:p>
             <w:pPr>
@@ -1966,15 +1905,6 @@
               <w:t xml:space="preserve">             </w:t>
             </w:r>
             <w:r>
-              <w:rPr>
-                <w14:textOutline w14:w="2846" w14:cap="flat" w14:cmpd="sng">
-                  <w14:solidFill>
-                    <w14:srgbClr w14:val="000000"/>
-                  </w14:solidFill>
-                  <w14:prstDash w14:val="solid"/>
-                  <w14:miter w14:val="0"/>
-                </w14:textOutline>
-              </w:rPr>
               <w:drawing>
                 <wp:inline distT="0" distB="0" distL="0" distR="0">
                   <wp:extent cx="106680" cy="102235"/>
@@ -2072,7 +2002,6 @@
           <w:tcPr>
             <w:tcW w:w="4176" w:type="dxa"/>
             <w:gridSpan w:val="2"/>
-            <w:vAlign w:val="top"/>
           </w:tcPr>
           <w:p>
             <w:pPr>
@@ -2100,7 +2029,6 @@
           <w:tcPr>
             <w:tcW w:w="4348" w:type="dxa"/>
             <w:gridSpan w:val="3"/>
-            <w:vAlign w:val="top"/>
           </w:tcPr>
           <w:p>
             <w:pPr>
@@ -2149,7 +2077,6 @@
           <w:tcPr>
             <w:tcW w:w="8524" w:type="dxa"/>
             <w:gridSpan w:val="5"/>
-            <w:vAlign w:val="top"/>
           </w:tcPr>
           <w:p>
             <w:pPr>
@@ -2306,7 +2233,6 @@
           <w:tcPr>
             <w:tcW w:w="8524" w:type="dxa"/>
             <w:gridSpan w:val="5"/>
-            <w:vAlign w:val="top"/>
           </w:tcPr>
           <w:p>
             <w:pPr>
@@ -2352,9 +2278,19 @@
             </w:r>
             <w:r>
               <w:rPr>
+                <w:rFonts w:hint="eastAsia"/>
+                <w:spacing w:val="5"/>
+                <w:lang w:val="en-US" w:eastAsia="zh-CN"/>
+              </w:rPr>
+              <w:t>毛彦超</w:t>
+            </w:r>
+            <w:bookmarkStart w:id="1" w:name="_GoBack"/>
+            <w:bookmarkEnd w:id="1"/>
+            <w:r>
+              <w:rPr>
                 <w:spacing w:val="6"/>
               </w:rPr>
-              <w:t>张龙超  2025.0</w:t>
+              <w:t xml:space="preserve">  2025.0</w:t>
             </w:r>
             <w:r>
               <w:rPr>
@@ -2397,7 +2333,6 @@
           <w:tcPr>
             <w:tcW w:w="8524" w:type="dxa"/>
             <w:gridSpan w:val="5"/>
-            <w:vAlign w:val="top"/>
           </w:tcPr>
           <w:p>
             <w:pPr>
@@ -2556,7 +2491,6 @@
           <w:tcPr>
             <w:tcW w:w="8524" w:type="dxa"/>
             <w:gridSpan w:val="5"/>
-            <w:vAlign w:val="top"/>
           </w:tcPr>
           <w:p>
             <w:pPr>
@@ -3049,7 +2983,7 @@
     <w:lsdException w:unhideWhenUsed="0" w:uiPriority="0" w:semiHidden="0" w:name="Date"/>
     <w:lsdException w:unhideWhenUsed="0" w:uiPriority="0" w:semiHidden="0" w:name="Body Text First Indent"/>
     <w:lsdException w:unhideWhenUsed="0" w:uiPriority="0" w:semiHidden="0" w:name="Body Text First Indent 2"/>
-    <w:lsdException w:unhideWhenUsed="0" w:uiPriority="0" w:semiHidden="0" w:name="Note Heading"/>
+    <w:lsdException w:uiPriority="99" w:name="Note Heading"/>
     <w:lsdException w:unhideWhenUsed="0" w:uiPriority="0" w:semiHidden="0" w:name="Body Text 2"/>
     <w:lsdException w:unhideWhenUsed="0" w:uiPriority="0" w:semiHidden="0" w:name="Body Text 3"/>
     <w:lsdException w:unhideWhenUsed="0" w:uiPriority="0" w:semiHidden="0" w:name="Body Text Indent 2"/>
@@ -3535,10 +3469,10 @@
     <w:uiPriority w:val="0"/>
     <w:pPr>
       <w:pBdr>
-        <w:top w:val="none" w:color="auto" w:sz="0" w:space="1"/>
-        <w:left w:val="none" w:color="auto" w:sz="0" w:space="4"/>
-        <w:bottom w:val="none" w:color="auto" w:sz="0" w:space="1"/>
-        <w:right w:val="none" w:color="auto" w:sz="0" w:space="4"/>
+        <w:top w:val="none" w:color="auto" w:sz="0" w:space="0"/>
+        <w:left w:val="none" w:color="auto" w:sz="0" w:space="0"/>
+        <w:bottom w:val="none" w:color="auto" w:sz="0" w:space="0"/>
+        <w:right w:val="none" w:color="auto" w:sz="0" w:space="0"/>
       </w:pBdr>
       <w:tabs>
         <w:tab w:val="center" w:pos="4153"/>
@@ -3661,7 +3595,7 @@
     </w:rPr>
   </w:style>
   <w:style w:type="table" w:customStyle="1" w:styleId="26">
-    <w:name w:val="Table Normal"/>
+    <w:name w:val="Table Normal_0"/>
     <w:semiHidden/>
     <w:unhideWhenUsed/>
     <w:qFormat/>

--- a/4-质量管理/运行记录类文件/040203-内部审核不符合报告.docx
+++ b/4-质量管理/运行记录类文件/040203-内部审核不符合报告.docx
@@ -2018,10 +2018,7 @@
               <w:t>审核员：</w:t>
             </w:r>
             <w:r>
-              <w:rPr>
-                <w:spacing w:val="6"/>
-              </w:rPr>
-              <w:t>罗荣辉</w:t>
+              <w:t>孙文</w:t>
             </w:r>
           </w:p>
         </w:tc>
@@ -2046,10 +2043,14 @@
             </w:r>
             <w:r>
               <w:rPr>
-                <w:spacing w:val="8"/>
-              </w:rPr>
-              <w:t>张龙超</w:t>
-            </w:r>
+                <w:rFonts w:hint="eastAsia"/>
+                <w:spacing w:val="5"/>
+                <w:lang w:val="en-US" w:eastAsia="zh-CN"/>
+              </w:rPr>
+              <w:t>毛彦超</w:t>
+            </w:r>
+            <w:bookmarkStart w:id="1" w:name="_GoBack"/>
+            <w:bookmarkEnd w:id="1"/>
           </w:p>
         </w:tc>
       </w:tr>
@@ -2284,8 +2285,6 @@
               </w:rPr>
               <w:t>毛彦超</w:t>
             </w:r>
-            <w:bookmarkStart w:id="1" w:name="_GoBack"/>
-            <w:bookmarkEnd w:id="1"/>
             <w:r>
               <w:rPr>
                 <w:spacing w:val="6"/>

--- a/4-质量管理/运行记录类文件/040203-内部审核不符合报告.docx
+++ b/4-质量管理/运行记录类文件/040203-内部审核不符合报告.docx
@@ -911,11 +911,26 @@
             <w:r>
               <w:rPr>
                 <w:rFonts w:hint="eastAsia" w:ascii="宋体" w:hAnsi="宋体" w:eastAsia="宋体" w:cs="宋体"/>
+                <w:spacing w:val="100"/>
+                <w:kern w:val="0"/>
                 <w:sz w:val="20"/>
                 <w:szCs w:val="20"/>
-                <w:lang w:val="en-US" w:eastAsia="zh-CN"/>
-              </w:rPr>
-              <w:t>孙文</w:t>
+                <w:fitText w:val="600" w:id="1026254479"/>
+                <w:lang w:val="en-US" w:eastAsia="zh-CN"/>
+              </w:rPr>
+              <w:t>孙</w:t>
+            </w:r>
+            <w:r>
+              <w:rPr>
+                <w:rFonts w:hint="eastAsia" w:ascii="宋体" w:hAnsi="宋体" w:eastAsia="宋体" w:cs="宋体"/>
+                <w:spacing w:val="0"/>
+                <w:kern w:val="0"/>
+                <w:sz w:val="20"/>
+                <w:szCs w:val="20"/>
+                <w:fitText w:val="600" w:id="1026254479"/>
+                <w:lang w:val="en-US" w:eastAsia="zh-CN"/>
+              </w:rPr>
+              <w:t>文</w:t>
             </w:r>
           </w:p>
         </w:tc>
@@ -2049,8 +2064,6 @@
               </w:rPr>
               <w:t>毛彦超</w:t>
             </w:r>
-            <w:bookmarkStart w:id="1" w:name="_GoBack"/>
-            <w:bookmarkEnd w:id="1"/>
           </w:p>
         </w:tc>
       </w:tr>
@@ -2399,7 +2412,15 @@
               <w:rPr>
                 <w:spacing w:val="4"/>
               </w:rPr>
-              <w:t>2.编制《运维工具使用效果自评估报告》模板，后续对运维工具进行自评估时按此模板填写。</w:t>
+              <w:t>2.编制《运维工具使用效果自评估报告》模板</w:t>
+            </w:r>
+            <w:bookmarkStart w:id="1" w:name="_GoBack"/>
+            <w:bookmarkEnd w:id="1"/>
+            <w:r>
+              <w:rPr>
+                <w:spacing w:val="4"/>
+              </w:rPr>
+              <w:t>，后续对运维工具进行自评估时按此模板填写。</w:t>
             </w:r>
           </w:p>
           <w:p>
